--- a/04_Linux working/common_stuff/16_Sudo.docx
+++ b/04_Linux working/common_stuff/16_Sudo.docx
@@ -11,7 +11,6 @@
           <w:szCs w:val="28"/>
         </w:rPr>
       </w:pPr>
-      <w:proofErr w:type="spellStart"/>
       <w:r>
         <w:rPr>
           <w:b/>
@@ -20,7 +19,6 @@
         </w:rPr>
         <w:t>Sudo</w:t>
       </w:r>
-      <w:proofErr w:type="spellEnd"/>
     </w:p>
     <w:tbl>
       <w:tblPr>
@@ -145,24 +143,8 @@
                 <w:sz w:val="20"/>
                 <w:szCs w:val="20"/>
               </w:rPr>
-              <w:t>/</w:t>
+              <w:t>/etc/</w:t>
             </w:r>
-            <w:proofErr w:type="spellStart"/>
-            <w:r>
-              <w:rPr>
-                <w:sz w:val="20"/>
-                <w:szCs w:val="20"/>
-              </w:rPr>
-              <w:t>etc</w:t>
-            </w:r>
-            <w:proofErr w:type="spellEnd"/>
-            <w:r>
-              <w:rPr>
-                <w:sz w:val="20"/>
-                <w:szCs w:val="20"/>
-              </w:rPr>
-              <w:t>/</w:t>
-            </w:r>
           </w:p>
         </w:tc>
         <w:tc>
@@ -178,7 +160,6 @@
                 <w:szCs w:val="20"/>
               </w:rPr>
             </w:pPr>
-            <w:proofErr w:type="spellStart"/>
             <w:r>
               <w:rPr>
                 <w:sz w:val="20"/>
@@ -186,7 +167,6 @@
               </w:rPr>
               <w:t>Sudo.conf</w:t>
             </w:r>
-            <w:proofErr w:type="spellEnd"/>
           </w:p>
         </w:tc>
         <w:tc>
@@ -237,7 +217,6 @@
                 <w:szCs w:val="20"/>
               </w:rPr>
             </w:pPr>
-            <w:proofErr w:type="spellStart"/>
             <w:r>
               <w:rPr>
                 <w:sz w:val="20"/>
@@ -245,7 +224,6 @@
               </w:rPr>
               <w:t>sudoers</w:t>
             </w:r>
-            <w:proofErr w:type="spellEnd"/>
           </w:p>
         </w:tc>
         <w:tc>
@@ -261,6 +239,13 @@
                 <w:szCs w:val="20"/>
               </w:rPr>
             </w:pPr>
+            <w:r>
+              <w:rPr>
+                <w:sz w:val="20"/>
+                <w:szCs w:val="20"/>
+              </w:rPr>
+              <w:t>Configuration de Sudo</w:t>
+            </w:r>
           </w:p>
         </w:tc>
       </w:tr>
@@ -296,21 +281,12 @@
                 <w:szCs w:val="20"/>
               </w:rPr>
             </w:pPr>
-            <w:proofErr w:type="spellStart"/>
             <w:r>
               <w:rPr>
                 <w:sz w:val="20"/>
                 <w:szCs w:val="20"/>
               </w:rPr>
-              <w:t>Sudoers.d</w:t>
-            </w:r>
-            <w:proofErr w:type="spellEnd"/>
-            <w:r>
-              <w:rPr>
-                <w:sz w:val="20"/>
-                <w:szCs w:val="20"/>
-              </w:rPr>
-              <w:t>/</w:t>
+              <w:t>Sudoers.d/</w:t>
             </w:r>
           </w:p>
         </w:tc>
@@ -362,7 +338,6 @@
                 <w:szCs w:val="20"/>
               </w:rPr>
             </w:pPr>
-            <w:proofErr w:type="spellStart"/>
             <w:r>
               <w:rPr>
                 <w:sz w:val="20"/>
@@ -370,7 +345,6 @@
               </w:rPr>
               <w:t>Sudo-ldap.conf</w:t>
             </w:r>
-            <w:proofErr w:type="spellEnd"/>
           </w:p>
         </w:tc>
         <w:tc>
@@ -467,6 +441,12 @@
           <w:numId w:val="1"/>
         </w:numPr>
       </w:pPr>
+      <w:r>
+        <w:t>Toujours utiliser Visudo pour éditer le fichier sudoers</w:t>
+      </w:r>
+      <w:r>
+        <w:t>. Visudo validera la syntaxe avant d’enregistrer le fichier</w:t>
+      </w:r>
       <w:bookmarkStart w:id="0" w:name="_GoBack"/>
       <w:bookmarkEnd w:id="0"/>
     </w:p>
@@ -1304,7 +1284,7 @@
   <a:extraClrSchemeLst/>
   <a:extLst>
     <a:ext uri="{05A4C25C-085E-4340-85A3-A5531E510DB2}">
-      <thm15:themeFamily xmlns="" xmlns:thm15="http://schemas.microsoft.com/office/thememl/2012/main" name="Office Theme" id="{62F939B6-93AF-4DB8-9C6B-D6C7DFDC589F}" vid="{4A3C46E8-61CC-4603-A589-7422A47A8E4A}"/>
+      <thm15:themeFamily xmlns:thm15="http://schemas.microsoft.com/office/thememl/2012/main" xmlns="" name="Office Theme" id="{62F939B6-93AF-4DB8-9C6B-D6C7DFDC589F}" vid="{4A3C46E8-61CC-4603-A589-7422A47A8E4A}"/>
     </a:ext>
   </a:extLst>
 </a:theme>
